--- a/1969/5-Standart-Block-1969.docx
+++ b/1969/5-Standart-Block-1969.docx
@@ -535,7 +535,7 @@
               <w:jc w:val="center"/>
             </w:pPr>
             <w:r>
-              <w:t>X</w:t>
+              <w:t>1</w:t>
             </w:r>
           </w:p>
         </w:tc>
@@ -554,8 +554,10 @@
               <w:jc w:val="center"/>
             </w:pPr>
             <w:r>
-              <w:t>X</w:t>
-            </w:r>
+              <w:t>1</w:t>
+            </w:r>
+            <w:bookmarkStart w:id="0" w:name="_GoBack"/>
+            <w:bookmarkEnd w:id="0"/>
           </w:p>
         </w:tc>
       </w:tr>
@@ -887,7 +889,7 @@
               <w:jc w:val="center"/>
             </w:pPr>
             <w:r>
-              <w:t>X</w:t>
+              <w:t>1</w:t>
             </w:r>
           </w:p>
         </w:tc>
@@ -906,7 +908,7 @@
               <w:jc w:val="center"/>
             </w:pPr>
             <w:r>
-              <w:t>X</w:t>
+              <w:t>1</w:t>
             </w:r>
           </w:p>
         </w:tc>
@@ -1240,7 +1242,7 @@
               <w:jc w:val="center"/>
             </w:pPr>
             <w:r>
-              <w:t>X</w:t>
+              <w:t>1</w:t>
             </w:r>
           </w:p>
         </w:tc>
@@ -1259,7 +1261,7 @@
               <w:jc w:val="center"/>
             </w:pPr>
             <w:r>
-              <w:t>X</w:t>
+              <w:t>1</w:t>
             </w:r>
           </w:p>
         </w:tc>
@@ -1519,7 +1521,7 @@
               <w:jc w:val="center"/>
             </w:pPr>
             <w:r>
-              <w:t>X</w:t>
+              <w:t>1</w:t>
             </w:r>
           </w:p>
         </w:tc>
@@ -1538,7 +1540,7 @@
               <w:jc w:val="center"/>
             </w:pPr>
             <w:r>
-              <w:t>X</w:t>
+              <w:t>1</w:t>
             </w:r>
           </w:p>
         </w:tc>
@@ -1651,7 +1653,7 @@
               <w:jc w:val="center"/>
             </w:pPr>
             <w:r>
-              <w:t>X</w:t>
+              <w:t>1</w:t>
             </w:r>
           </w:p>
         </w:tc>
@@ -1669,6 +1671,9 @@
             <w:pPr>
               <w:jc w:val="center"/>
             </w:pPr>
+            <w:r>
+              <w:t>1</w:t>
+            </w:r>
           </w:p>
         </w:tc>
       </w:tr>
@@ -1772,7 +1777,7 @@
               <w:jc w:val="center"/>
             </w:pPr>
             <w:r>
-              <w:t>X</w:t>
+              <w:t>1</w:t>
             </w:r>
           </w:p>
         </w:tc>
@@ -1791,7 +1796,7 @@
               <w:jc w:val="center"/>
             </w:pPr>
             <w:r>
-              <w:t>X</w:t>
+              <w:t>1</w:t>
             </w:r>
           </w:p>
         </w:tc>
@@ -1878,7 +1883,7 @@
               <w:jc w:val="center"/>
             </w:pPr>
             <w:r>
-              <w:t>X</w:t>
+              <w:t>1</w:t>
             </w:r>
           </w:p>
         </w:tc>
@@ -1897,7 +1902,7 @@
               <w:jc w:val="center"/>
             </w:pPr>
             <w:r>
-              <w:t>X</w:t>
+              <w:t>1</w:t>
             </w:r>
           </w:p>
         </w:tc>
@@ -2003,6 +2008,9 @@
             <w:pPr>
               <w:jc w:val="center"/>
             </w:pPr>
+            <w:r>
+              <w:t>0</w:t>
+            </w:r>
           </w:p>
         </w:tc>
         <w:tc>
@@ -2019,6 +2027,9 @@
             <w:pPr>
               <w:jc w:val="center"/>
             </w:pPr>
+            <w:r>
+              <w:t>0</w:t>
+            </w:r>
           </w:p>
         </w:tc>
       </w:tr>
@@ -2103,6 +2114,9 @@
             <w:pPr>
               <w:jc w:val="center"/>
             </w:pPr>
+            <w:r>
+              <w:t>0</w:t>
+            </w:r>
           </w:p>
         </w:tc>
         <w:tc>
@@ -2120,7 +2134,7 @@
               <w:jc w:val="center"/>
             </w:pPr>
             <w:r>
-              <w:t>X</w:t>
+              <w:t>1</w:t>
             </w:r>
           </w:p>
         </w:tc>
@@ -2206,7 +2220,7 @@
               <w:jc w:val="center"/>
             </w:pPr>
             <w:r>
-              <w:t>X</w:t>
+              <w:t>1</w:t>
             </w:r>
           </w:p>
         </w:tc>
@@ -2225,7 +2239,7 @@
               <w:jc w:val="center"/>
             </w:pPr>
             <w:r>
-              <w:t>X</w:t>
+              <w:t>1</w:t>
             </w:r>
           </w:p>
         </w:tc>
@@ -2261,12 +2275,7 @@
       </w:r>
       <w:r>
         <w:tab/>
-        <w:t xml:space="preserve">Tổng:           8             </w:t>
-      </w:r>
-      <w:bookmarkStart w:id="0" w:name="_GoBack"/>
-      <w:bookmarkEnd w:id="0"/>
-      <w:r>
-        <w:t>9</w:t>
+        <w:t>Tổng:           8             9</w:t>
       </w:r>
     </w:p>
     <w:sectPr>
